--- a/SampleAbs.docx
+++ b/SampleAbs.docx
@@ -13,6 +13,7 @@
           <w:szCs w:val="40"/>
         </w:rPr>
       </w:pPr>
+      <w:proofErr w:type="spellStart"/>
       <w:r>
         <w:rPr>
           <w:rFonts w:ascii="Times New Roman" w:hAnsi="Times New Roman" w:cs="Times New Roman"/>
@@ -21,7 +22,18 @@
           <w:sz w:val="40"/>
           <w:szCs w:val="40"/>
         </w:rPr>
-        <w:t>Innowah 2019</w:t>
+        <w:t>Innowah</w:t>
+      </w:r>
+      <w:proofErr w:type="spellEnd"/>
+      <w:r>
+        <w:rPr>
+          <w:rFonts w:ascii="Times New Roman" w:hAnsi="Times New Roman" w:cs="Times New Roman"/>
+          <w:b/>
+          <w:bCs/>
+          <w:sz w:val="40"/>
+          <w:szCs w:val="40"/>
+        </w:rPr>
+        <w:t xml:space="preserve"> 2019</w:t>
       </w:r>
     </w:p>
     <w:p>
@@ -29,33 +41,47 @@
         <w:jc w:val="center"/>
         <w:rPr>
           <w:rFonts w:ascii="Times New Roman" w:hAnsi="Times New Roman" w:cs="Times New Roman"/>
-          <w:sz w:val="28"/>
-          <w:szCs w:val="28"/>
-        </w:rPr>
-      </w:pPr>
-      <w:r>
-        <w:rPr>
-          <w:rFonts w:ascii="Times New Roman" w:hAnsi="Times New Roman" w:cs="Times New Roman"/>
-          <w:sz w:val="28"/>
-          <w:szCs w:val="28"/>
-        </w:rPr>
-        <w:t>(Don’t modify the template. Use Times New Roman, Size:16 as a standard</w:t>
-      </w:r>
-      <w:r>
-        <w:rPr>
-          <w:rFonts w:ascii="Times New Roman" w:hAnsi="Times New Roman" w:cs="Times New Roman"/>
-          <w:sz w:val="28"/>
-          <w:szCs w:val="28"/>
+          <w:sz w:val="26"/>
+          <w:szCs w:val="26"/>
+        </w:rPr>
+      </w:pPr>
+      <w:r>
+        <w:rPr>
+          <w:rFonts w:ascii="Times New Roman" w:hAnsi="Times New Roman" w:cs="Times New Roman"/>
+          <w:sz w:val="26"/>
+          <w:szCs w:val="26"/>
+        </w:rPr>
+        <w:t>(Don’t modify the template. Use Times New Roman, Size:1</w:t>
+      </w:r>
+      <w:r>
+        <w:rPr>
+          <w:rFonts w:ascii="Times New Roman" w:hAnsi="Times New Roman" w:cs="Times New Roman"/>
+          <w:sz w:val="26"/>
+          <w:szCs w:val="26"/>
+        </w:rPr>
+        <w:t>4</w:t>
+      </w:r>
+      <w:r>
+        <w:rPr>
+          <w:rFonts w:ascii="Times New Roman" w:hAnsi="Times New Roman" w:cs="Times New Roman"/>
+          <w:sz w:val="26"/>
+          <w:szCs w:val="26"/>
+        </w:rPr>
+        <w:t xml:space="preserve"> as a standard</w:t>
+      </w:r>
+      <w:r>
+        <w:rPr>
+          <w:rFonts w:ascii="Times New Roman" w:hAnsi="Times New Roman" w:cs="Times New Roman"/>
+          <w:sz w:val="26"/>
+          <w:szCs w:val="26"/>
         </w:rPr>
         <w:t>. Kindly rename as file into your Team Name</w:t>
       </w:r>
-      <w:bookmarkStart w:id="0" w:name="_GoBack"/>
-      <w:bookmarkEnd w:id="0"/>
-      <w:r>
-        <w:rPr>
-          <w:rFonts w:ascii="Times New Roman" w:hAnsi="Times New Roman" w:cs="Times New Roman"/>
-          <w:sz w:val="28"/>
-          <w:szCs w:val="28"/>
+      <w:r>
+        <w:rPr>
+          <w:rFonts w:ascii="Times New Roman" w:hAnsi="Times New Roman" w:cs="Times New Roman"/>
+          <w:sz w:val="26"/>
+          <w:szCs w:val="26"/>
         </w:rPr>
         <w:t>)</w:t>
       </w:r>
@@ -69,15 +95,15 @@
         </w:numPr>
         <w:rPr>
           <w:rFonts w:ascii="Times New Roman" w:hAnsi="Times New Roman" w:cs="Times New Roman"/>
-          <w:sz w:val="32"/>
-          <w:szCs w:val="32"/>
-        </w:rPr>
-      </w:pPr>
-      <w:r>
-        <w:rPr>
-          <w:rFonts w:ascii="Times New Roman" w:hAnsi="Times New Roman" w:cs="Times New Roman"/>
-          <w:sz w:val="32"/>
-          <w:szCs w:val="32"/>
+          <w:sz w:val="28"/>
+          <w:szCs w:val="28"/>
+        </w:rPr>
+      </w:pPr>
+      <w:r>
+        <w:rPr>
+          <w:rFonts w:ascii="Times New Roman" w:hAnsi="Times New Roman" w:cs="Times New Roman"/>
+          <w:sz w:val="28"/>
+          <w:szCs w:val="28"/>
         </w:rPr>
         <w:t>Team Name:</w:t>
       </w:r>
@@ -87,8 +113,8 @@
         <w:pStyle w:val="ListParagraph"/>
         <w:rPr>
           <w:rFonts w:ascii="Times New Roman" w:hAnsi="Times New Roman" w:cs="Times New Roman"/>
-          <w:sz w:val="32"/>
-          <w:szCs w:val="32"/>
+          <w:sz w:val="28"/>
+          <w:szCs w:val="28"/>
         </w:rPr>
       </w:pPr>
     </w:p>
@@ -101,15 +127,15 @@
         </w:numPr>
         <w:rPr>
           <w:rFonts w:ascii="Times New Roman" w:hAnsi="Times New Roman" w:cs="Times New Roman"/>
-          <w:sz w:val="32"/>
-          <w:szCs w:val="32"/>
-        </w:rPr>
-      </w:pPr>
-      <w:r>
-        <w:rPr>
-          <w:rFonts w:ascii="Times New Roman" w:hAnsi="Times New Roman" w:cs="Times New Roman"/>
-          <w:sz w:val="32"/>
-          <w:szCs w:val="32"/>
+          <w:sz w:val="28"/>
+          <w:szCs w:val="28"/>
+        </w:rPr>
+      </w:pPr>
+      <w:r>
+        <w:rPr>
+          <w:rFonts w:ascii="Times New Roman" w:hAnsi="Times New Roman" w:cs="Times New Roman"/>
+          <w:sz w:val="28"/>
+          <w:szCs w:val="28"/>
         </w:rPr>
         <w:t>Team Leader Name (Dept, Year):</w:t>
       </w:r>
@@ -119,8 +145,8 @@
         <w:pStyle w:val="ListParagraph"/>
         <w:rPr>
           <w:rFonts w:ascii="Times New Roman" w:hAnsi="Times New Roman" w:cs="Times New Roman"/>
-          <w:sz w:val="32"/>
-          <w:szCs w:val="32"/>
+          <w:sz w:val="28"/>
+          <w:szCs w:val="28"/>
         </w:rPr>
       </w:pPr>
     </w:p>
@@ -133,15 +159,15 @@
         </w:numPr>
         <w:rPr>
           <w:rFonts w:ascii="Times New Roman" w:hAnsi="Times New Roman" w:cs="Times New Roman"/>
-          <w:sz w:val="32"/>
-          <w:szCs w:val="32"/>
-        </w:rPr>
-      </w:pPr>
-      <w:r>
-        <w:rPr>
-          <w:rFonts w:ascii="Times New Roman" w:hAnsi="Times New Roman" w:cs="Times New Roman"/>
-          <w:sz w:val="32"/>
-          <w:szCs w:val="32"/>
+          <w:sz w:val="28"/>
+          <w:szCs w:val="28"/>
+        </w:rPr>
+      </w:pPr>
+      <w:r>
+        <w:rPr>
+          <w:rFonts w:ascii="Times New Roman" w:hAnsi="Times New Roman" w:cs="Times New Roman"/>
+          <w:sz w:val="28"/>
+          <w:szCs w:val="28"/>
         </w:rPr>
         <w:t>Team Members (Dept, Year):</w:t>
       </w:r>
@@ -155,8 +181,8 @@
         </w:numPr>
         <w:rPr>
           <w:rFonts w:ascii="Times New Roman" w:hAnsi="Times New Roman" w:cs="Times New Roman"/>
-          <w:sz w:val="32"/>
-          <w:szCs w:val="32"/>
+          <w:sz w:val="28"/>
+          <w:szCs w:val="28"/>
         </w:rPr>
       </w:pPr>
     </w:p>
@@ -169,8 +195,8 @@
         </w:numPr>
         <w:rPr>
           <w:rFonts w:ascii="Times New Roman" w:hAnsi="Times New Roman" w:cs="Times New Roman"/>
-          <w:sz w:val="32"/>
-          <w:szCs w:val="32"/>
+          <w:sz w:val="28"/>
+          <w:szCs w:val="28"/>
         </w:rPr>
       </w:pPr>
     </w:p>
@@ -183,8 +209,8 @@
         </w:numPr>
         <w:rPr>
           <w:rFonts w:ascii="Times New Roman" w:hAnsi="Times New Roman" w:cs="Times New Roman"/>
-          <w:sz w:val="32"/>
-          <w:szCs w:val="32"/>
+          <w:sz w:val="28"/>
+          <w:szCs w:val="28"/>
         </w:rPr>
       </w:pPr>
     </w:p>
@@ -194,8 +220,8 @@
         <w:ind w:left="1080"/>
         <w:rPr>
           <w:rFonts w:ascii="Times New Roman" w:hAnsi="Times New Roman" w:cs="Times New Roman"/>
-          <w:sz w:val="32"/>
-          <w:szCs w:val="32"/>
+          <w:sz w:val="28"/>
+          <w:szCs w:val="28"/>
         </w:rPr>
       </w:pPr>
     </w:p>
@@ -208,15 +234,15 @@
         </w:numPr>
         <w:rPr>
           <w:rFonts w:ascii="Times New Roman" w:hAnsi="Times New Roman" w:cs="Times New Roman"/>
-          <w:sz w:val="32"/>
-          <w:szCs w:val="32"/>
-        </w:rPr>
-      </w:pPr>
-      <w:r>
-        <w:rPr>
-          <w:rFonts w:ascii="Times New Roman" w:hAnsi="Times New Roman" w:cs="Times New Roman"/>
-          <w:sz w:val="32"/>
-          <w:szCs w:val="32"/>
+          <w:sz w:val="28"/>
+          <w:szCs w:val="28"/>
+        </w:rPr>
+      </w:pPr>
+      <w:r>
+        <w:rPr>
+          <w:rFonts w:ascii="Times New Roman" w:hAnsi="Times New Roman" w:cs="Times New Roman"/>
+          <w:sz w:val="28"/>
+          <w:szCs w:val="28"/>
         </w:rPr>
         <w:t>Mentor Name (Dept):</w:t>
       </w:r>
@@ -226,8 +252,8 @@
         <w:pStyle w:val="ListParagraph"/>
         <w:rPr>
           <w:rFonts w:ascii="Times New Roman" w:hAnsi="Times New Roman" w:cs="Times New Roman"/>
-          <w:sz w:val="32"/>
-          <w:szCs w:val="32"/>
+          <w:sz w:val="28"/>
+          <w:szCs w:val="28"/>
         </w:rPr>
       </w:pPr>
     </w:p>
@@ -240,26 +266,28 @@
         </w:numPr>
         <w:rPr>
           <w:rFonts w:ascii="Times New Roman" w:hAnsi="Times New Roman" w:cs="Times New Roman"/>
-          <w:sz w:val="32"/>
-          <w:szCs w:val="32"/>
-        </w:rPr>
-      </w:pPr>
-      <w:r>
-        <w:rPr>
-          <w:rFonts w:ascii="Times New Roman" w:hAnsi="Times New Roman" w:cs="Times New Roman"/>
-          <w:sz w:val="32"/>
-          <w:szCs w:val="32"/>
+          <w:sz w:val="28"/>
+          <w:szCs w:val="28"/>
+        </w:rPr>
+      </w:pPr>
+      <w:r>
+        <w:rPr>
+          <w:rFonts w:ascii="Times New Roman" w:hAnsi="Times New Roman" w:cs="Times New Roman"/>
+          <w:sz w:val="28"/>
+          <w:szCs w:val="28"/>
         </w:rPr>
         <w:t>Specific Topic or Focus Area:</w:t>
       </w:r>
-    </w:p>
-    <w:p>
-      <w:pPr>
-        <w:pStyle w:val="ListParagraph"/>
-        <w:rPr>
-          <w:rFonts w:ascii="Times New Roman" w:hAnsi="Times New Roman" w:cs="Times New Roman"/>
-          <w:sz w:val="32"/>
-          <w:szCs w:val="32"/>
+      <w:bookmarkStart w:id="0" w:name="_GoBack"/>
+      <w:bookmarkEnd w:id="0"/>
+    </w:p>
+    <w:p>
+      <w:pPr>
+        <w:pStyle w:val="ListParagraph"/>
+        <w:rPr>
+          <w:rFonts w:ascii="Times New Roman" w:hAnsi="Times New Roman" w:cs="Times New Roman"/>
+          <w:sz w:val="28"/>
+          <w:szCs w:val="28"/>
         </w:rPr>
       </w:pPr>
     </w:p>
@@ -273,60 +301,104 @@
         <w:spacing w:after="0"/>
         <w:rPr>
           <w:rFonts w:ascii="Times New Roman" w:hAnsi="Times New Roman" w:cs="Times New Roman"/>
-          <w:sz w:val="32"/>
-          <w:szCs w:val="32"/>
-        </w:rPr>
-      </w:pPr>
-      <w:r>
-        <w:rPr>
-          <w:rFonts w:ascii="Times New Roman" w:hAnsi="Times New Roman" w:cs="Times New Roman"/>
-          <w:sz w:val="32"/>
-          <w:szCs w:val="32"/>
+          <w:sz w:val="28"/>
+          <w:szCs w:val="28"/>
+        </w:rPr>
+      </w:pPr>
+      <w:r>
+        <w:rPr>
+          <w:rFonts w:ascii="Times New Roman" w:hAnsi="Times New Roman" w:cs="Times New Roman"/>
+          <w:sz w:val="28"/>
+          <w:szCs w:val="28"/>
         </w:rPr>
         <w:t>Problem Statement:</w:t>
       </w:r>
     </w:p>
     <w:p>
       <w:pPr>
+        <w:spacing w:after="0"/>
         <w:ind w:left="720"/>
         <w:rPr>
           <w:rFonts w:ascii="Times New Roman" w:hAnsi="Times New Roman" w:cs="Times New Roman"/>
           <w:i/>
           <w:iCs/>
-          <w:sz w:val="24"/>
-          <w:szCs w:val="24"/>
-        </w:rPr>
-      </w:pPr>
-      <w:r>
-        <w:rPr>
-          <w:rFonts w:ascii="Times New Roman" w:hAnsi="Times New Roman" w:cs="Times New Roman"/>
-          <w:i/>
-          <w:iCs/>
-          <w:sz w:val="24"/>
-          <w:szCs w:val="24"/>
-        </w:rPr>
-        <w:t>(</w:t>
-      </w:r>
-      <w:r>
-        <w:rPr>
-          <w:rFonts w:ascii="Times New Roman" w:hAnsi="Times New Roman" w:cs="Times New Roman"/>
-          <w:i/>
-          <w:iCs/>
-          <w:sz w:val="24"/>
-          <w:szCs w:val="24"/>
-        </w:rPr>
-        <w:t>Briefly describe the problem along with the need to choose this problem)</w:t>
-      </w:r>
-    </w:p>
-    <w:p>
-      <w:pPr>
+        </w:rPr>
+      </w:pPr>
+      <w:r>
+        <w:rPr>
+          <w:rFonts w:ascii="Times New Roman" w:hAnsi="Times New Roman" w:cs="Times New Roman"/>
+          <w:i/>
+          <w:iCs/>
+        </w:rPr>
+        <w:t>(Briefly describe the problem along with the need to choose this problem)</w:t>
+      </w:r>
+    </w:p>
+    <w:p>
+      <w:pPr>
+        <w:spacing w:after="0"/>
         <w:ind w:left="720"/>
         <w:rPr>
           <w:rFonts w:ascii="Times New Roman" w:hAnsi="Times New Roman" w:cs="Times New Roman"/>
-          <w:i/>
-          <w:iCs/>
-          <w:sz w:val="24"/>
-          <w:szCs w:val="24"/>
+          <w:sz w:val="28"/>
+          <w:szCs w:val="28"/>
+        </w:rPr>
+      </w:pPr>
+    </w:p>
+    <w:p>
+      <w:pPr>
+        <w:pStyle w:val="ListParagraph"/>
+        <w:numPr>
+          <w:ilvl w:val="0"/>
+          <w:numId w:val="1"/>
+        </w:numPr>
+        <w:rPr>
+          <w:rFonts w:ascii="Times New Roman" w:hAnsi="Times New Roman" w:cs="Times New Roman"/>
+          <w:i/>
+          <w:iCs/>
+        </w:rPr>
+      </w:pPr>
+      <w:r>
+        <w:rPr>
+          <w:rFonts w:ascii="Times New Roman" w:hAnsi="Times New Roman" w:cs="Times New Roman"/>
+          <w:sz w:val="28"/>
+          <w:szCs w:val="28"/>
+        </w:rPr>
+        <w:t xml:space="preserve">Problem Validation </w:t>
+      </w:r>
+      <w:r>
+        <w:rPr>
+          <w:rFonts w:ascii="Times New Roman" w:hAnsi="Times New Roman" w:cs="Times New Roman"/>
+          <w:sz w:val="28"/>
+          <w:szCs w:val="28"/>
+        </w:rPr>
+        <w:t>through Customer Survey:</w:t>
+      </w:r>
+    </w:p>
+    <w:p>
+      <w:pPr>
+        <w:pStyle w:val="ListParagraph"/>
+        <w:rPr>
+          <w:rFonts w:ascii="Times New Roman" w:hAnsi="Times New Roman" w:cs="Times New Roman"/>
+          <w:i/>
+          <w:iCs/>
+        </w:rPr>
+      </w:pPr>
+      <w:r>
+        <w:rPr>
+          <w:rFonts w:ascii="Times New Roman" w:hAnsi="Times New Roman" w:cs="Times New Roman"/>
+          <w:i/>
+          <w:iCs/>
+        </w:rPr>
+        <w:t xml:space="preserve">(Provide the Survey Results and Analysis) </w:t>
+      </w:r>
+    </w:p>
+    <w:p>
+      <w:pPr>
+        <w:pStyle w:val="ListParagraph"/>
+        <w:rPr>
+          <w:rFonts w:ascii="Times New Roman" w:hAnsi="Times New Roman" w:cs="Times New Roman"/>
+          <w:sz w:val="28"/>
+          <w:szCs w:val="28"/>
         </w:rPr>
       </w:pPr>
     </w:p>
@@ -340,31 +412,31 @@
         <w:spacing w:after="0"/>
         <w:rPr>
           <w:rFonts w:ascii="Times New Roman" w:hAnsi="Times New Roman" w:cs="Times New Roman"/>
-          <w:sz w:val="32"/>
-          <w:szCs w:val="32"/>
-        </w:rPr>
-      </w:pPr>
-      <w:r>
-        <w:rPr>
-          <w:rFonts w:ascii="Times New Roman" w:hAnsi="Times New Roman" w:cs="Times New Roman"/>
-          <w:sz w:val="32"/>
-          <w:szCs w:val="32"/>
+          <w:sz w:val="28"/>
+          <w:szCs w:val="28"/>
+        </w:rPr>
+      </w:pPr>
+      <w:r>
+        <w:rPr>
+          <w:rFonts w:ascii="Times New Roman" w:hAnsi="Times New Roman" w:cs="Times New Roman"/>
+          <w:sz w:val="28"/>
+          <w:szCs w:val="28"/>
         </w:rPr>
         <w:t>Proposed Solution</w:t>
       </w:r>
       <w:r>
         <w:rPr>
           <w:rFonts w:ascii="Times New Roman" w:hAnsi="Times New Roman" w:cs="Times New Roman"/>
-          <w:sz w:val="32"/>
-          <w:szCs w:val="32"/>
+          <w:sz w:val="28"/>
+          <w:szCs w:val="28"/>
         </w:rPr>
         <w:t xml:space="preserve"> and its Objective</w:t>
       </w:r>
       <w:r>
         <w:rPr>
           <w:rFonts w:ascii="Times New Roman" w:hAnsi="Times New Roman" w:cs="Times New Roman"/>
-          <w:sz w:val="32"/>
-          <w:szCs w:val="32"/>
+          <w:sz w:val="28"/>
+          <w:szCs w:val="28"/>
         </w:rPr>
         <w:t>:</w:t>
       </w:r>
@@ -376,97 +448,21 @@
           <w:rFonts w:ascii="Times New Roman" w:hAnsi="Times New Roman" w:cs="Times New Roman"/>
           <w:i/>
           <w:iCs/>
-          <w:sz w:val="24"/>
-          <w:szCs w:val="24"/>
-        </w:rPr>
-      </w:pPr>
-      <w:r>
-        <w:rPr>
-          <w:rFonts w:ascii="Times New Roman" w:hAnsi="Times New Roman" w:cs="Times New Roman"/>
-          <w:i/>
-          <w:iCs/>
-          <w:sz w:val="24"/>
-          <w:szCs w:val="24"/>
-        </w:rPr>
-        <w:t>(</w:t>
-      </w:r>
-      <w:r>
-        <w:rPr>
-          <w:rFonts w:ascii="Times New Roman" w:hAnsi="Times New Roman" w:cs="Times New Roman"/>
-          <w:i/>
-          <w:iCs/>
-          <w:sz w:val="24"/>
-          <w:szCs w:val="24"/>
-        </w:rPr>
-        <w:t>D</w:t>
-      </w:r>
-      <w:r>
-        <w:rPr>
-          <w:rFonts w:ascii="Times New Roman" w:hAnsi="Times New Roman" w:cs="Times New Roman"/>
-          <w:i/>
-          <w:iCs/>
-          <w:sz w:val="24"/>
-          <w:szCs w:val="24"/>
-        </w:rPr>
-        <w:t xml:space="preserve">escribe </w:t>
-      </w:r>
-      <w:r>
-        <w:rPr>
-          <w:rFonts w:ascii="Times New Roman" w:hAnsi="Times New Roman" w:cs="Times New Roman"/>
-          <w:i/>
-          <w:iCs/>
-          <w:sz w:val="24"/>
-          <w:szCs w:val="24"/>
-        </w:rPr>
-        <w:t>your unique innovative</w:t>
-      </w:r>
-      <w:r>
-        <w:rPr>
-          <w:rFonts w:ascii="Times New Roman" w:hAnsi="Times New Roman" w:cs="Times New Roman"/>
-          <w:i/>
-          <w:iCs/>
-          <w:sz w:val="24"/>
-          <w:szCs w:val="24"/>
-        </w:rPr>
-        <w:t xml:space="preserve"> </w:t>
-      </w:r>
-      <w:r>
-        <w:rPr>
-          <w:rFonts w:ascii="Times New Roman" w:hAnsi="Times New Roman" w:cs="Times New Roman"/>
-          <w:i/>
-          <w:iCs/>
-          <w:sz w:val="24"/>
-          <w:szCs w:val="24"/>
-        </w:rPr>
-        <w:t>solution</w:t>
-      </w:r>
-      <w:r>
-        <w:rPr>
-          <w:rFonts w:ascii="Times New Roman" w:hAnsi="Times New Roman" w:cs="Times New Roman"/>
-          <w:i/>
-          <w:iCs/>
-          <w:sz w:val="24"/>
-          <w:szCs w:val="24"/>
-        </w:rPr>
-        <w:t xml:space="preserve"> </w:t>
-      </w:r>
-      <w:r>
-        <w:rPr>
-          <w:rFonts w:ascii="Times New Roman" w:hAnsi="Times New Roman" w:cs="Times New Roman"/>
-          <w:i/>
-          <w:iCs/>
-          <w:sz w:val="24"/>
-          <w:szCs w:val="24"/>
-        </w:rPr>
-        <w:t>with max. 200 words</w:t>
-      </w:r>
-      <w:r>
-        <w:rPr>
-          <w:rFonts w:ascii="Times New Roman" w:hAnsi="Times New Roman" w:cs="Times New Roman"/>
-          <w:i/>
-          <w:iCs/>
-          <w:sz w:val="24"/>
-          <w:szCs w:val="24"/>
+        </w:rPr>
+      </w:pPr>
+      <w:r>
+        <w:rPr>
+          <w:rFonts w:ascii="Times New Roman" w:hAnsi="Times New Roman" w:cs="Times New Roman"/>
+          <w:i/>
+          <w:iCs/>
+        </w:rPr>
+        <w:t>(Describe your unique innovative solution with max. 200 words</w:t>
+      </w:r>
+      <w:r>
+        <w:rPr>
+          <w:rFonts w:ascii="Times New Roman" w:hAnsi="Times New Roman" w:cs="Times New Roman"/>
+          <w:i/>
+          <w:iCs/>
         </w:rPr>
         <w:t>. Cover the objectives of the solution</w:t>
       </w:r>
@@ -475,8 +471,6 @@
           <w:rFonts w:ascii="Times New Roman" w:hAnsi="Times New Roman" w:cs="Times New Roman"/>
           <w:i/>
           <w:iCs/>
-          <w:sz w:val="24"/>
-          <w:szCs w:val="24"/>
         </w:rPr>
         <w:t>)</w:t>
       </w:r>
@@ -487,8 +481,8 @@
         <w:spacing w:after="0"/>
         <w:rPr>
           <w:rFonts w:ascii="Times New Roman" w:hAnsi="Times New Roman" w:cs="Times New Roman"/>
-          <w:sz w:val="32"/>
-          <w:szCs w:val="32"/>
+          <w:sz w:val="28"/>
+          <w:szCs w:val="28"/>
         </w:rPr>
       </w:pPr>
     </w:p>
@@ -502,37 +496,49 @@
         <w:spacing w:after="0"/>
         <w:rPr>
           <w:rFonts w:ascii="Times New Roman" w:hAnsi="Times New Roman" w:cs="Times New Roman"/>
-          <w:sz w:val="32"/>
-          <w:szCs w:val="32"/>
-        </w:rPr>
-      </w:pPr>
-      <w:r>
-        <w:rPr>
-          <w:rFonts w:ascii="Times New Roman" w:hAnsi="Times New Roman" w:cs="Times New Roman"/>
-          <w:sz w:val="32"/>
-          <w:szCs w:val="32"/>
-        </w:rPr>
-        <w:t>Solution Methodology:</w:t>
-      </w:r>
-    </w:p>
-    <w:p>
-      <w:pPr>
-        <w:pStyle w:val="ListParagraph"/>
-        <w:rPr>
-          <w:rFonts w:ascii="Times New Roman" w:hAnsi="Times New Roman" w:cs="Times New Roman"/>
-          <w:i/>
-          <w:iCs/>
-          <w:sz w:val="24"/>
-          <w:szCs w:val="24"/>
-        </w:rPr>
-      </w:pPr>
-      <w:r>
-        <w:rPr>
-          <w:rFonts w:ascii="Times New Roman" w:hAnsi="Times New Roman" w:cs="Times New Roman"/>
-          <w:i/>
-          <w:iCs/>
-          <w:sz w:val="24"/>
-          <w:szCs w:val="24"/>
+          <w:sz w:val="28"/>
+          <w:szCs w:val="28"/>
+        </w:rPr>
+      </w:pPr>
+      <w:r>
+        <w:rPr>
+          <w:rFonts w:ascii="Times New Roman" w:hAnsi="Times New Roman" w:cs="Times New Roman"/>
+          <w:sz w:val="28"/>
+          <w:szCs w:val="28"/>
+        </w:rPr>
+        <w:t>S</w:t>
+      </w:r>
+      <w:r>
+        <w:rPr>
+          <w:rFonts w:ascii="Times New Roman" w:hAnsi="Times New Roman" w:cs="Times New Roman"/>
+          <w:sz w:val="28"/>
+          <w:szCs w:val="28"/>
+        </w:rPr>
+        <w:t>ummary Block Diagram</w:t>
+      </w:r>
+      <w:r>
+        <w:rPr>
+          <w:rFonts w:ascii="Times New Roman" w:hAnsi="Times New Roman" w:cs="Times New Roman"/>
+          <w:sz w:val="28"/>
+          <w:szCs w:val="28"/>
+        </w:rPr>
+        <w:t>:</w:t>
+      </w:r>
+    </w:p>
+    <w:p>
+      <w:pPr>
+        <w:pStyle w:val="ListParagraph"/>
+        <w:rPr>
+          <w:rFonts w:ascii="Times New Roman" w:hAnsi="Times New Roman" w:cs="Times New Roman"/>
+          <w:i/>
+          <w:iCs/>
+        </w:rPr>
+      </w:pPr>
+      <w:r>
+        <w:rPr>
+          <w:rFonts w:ascii="Times New Roman" w:hAnsi="Times New Roman" w:cs="Times New Roman"/>
+          <w:i/>
+          <w:iCs/>
         </w:rPr>
         <w:t>(</w:t>
       </w:r>
@@ -541,8 +547,6 @@
           <w:rFonts w:ascii="Times New Roman" w:hAnsi="Times New Roman" w:cs="Times New Roman"/>
           <w:i/>
           <w:iCs/>
-          <w:sz w:val="24"/>
-          <w:szCs w:val="24"/>
         </w:rPr>
         <w:t>Describe your solution and workflow with a diagrammatic representation</w:t>
       </w:r>
@@ -551,8 +555,6 @@
           <w:rFonts w:ascii="Times New Roman" w:hAnsi="Times New Roman" w:cs="Times New Roman"/>
           <w:i/>
           <w:iCs/>
-          <w:sz w:val="24"/>
-          <w:szCs w:val="24"/>
         </w:rPr>
         <w:t>)</w:t>
       </w:r>
@@ -563,8 +565,8 @@
         <w:spacing w:after="0"/>
         <w:rPr>
           <w:rFonts w:ascii="Times New Roman" w:hAnsi="Times New Roman" w:cs="Times New Roman"/>
-          <w:sz w:val="32"/>
-          <w:szCs w:val="32"/>
+          <w:sz w:val="28"/>
+          <w:szCs w:val="28"/>
         </w:rPr>
       </w:pPr>
     </w:p>
@@ -576,33 +578,34 @@
           <w:numId w:val="1"/>
         </w:numPr>
         <w:spacing w:after="0"/>
-        <w:rPr>
-          <w:rFonts w:ascii="Times New Roman" w:hAnsi="Times New Roman" w:cs="Times New Roman"/>
-          <w:sz w:val="32"/>
-          <w:szCs w:val="32"/>
-        </w:rPr>
-      </w:pPr>
-      <w:r>
-        <w:rPr>
-          <w:rFonts w:ascii="Times New Roman" w:hAnsi="Times New Roman" w:cs="Times New Roman"/>
-          <w:sz w:val="32"/>
-          <w:szCs w:val="32"/>
+        <w:ind w:left="810" w:hanging="540"/>
+        <w:rPr>
+          <w:rFonts w:ascii="Times New Roman" w:hAnsi="Times New Roman" w:cs="Times New Roman"/>
+          <w:sz w:val="28"/>
+          <w:szCs w:val="28"/>
+        </w:rPr>
+      </w:pPr>
+      <w:r>
+        <w:rPr>
+          <w:rFonts w:ascii="Times New Roman" w:hAnsi="Times New Roman" w:cs="Times New Roman"/>
+          <w:sz w:val="28"/>
+          <w:szCs w:val="28"/>
         </w:rPr>
         <w:t>Business Impact</w:t>
       </w:r>
       <w:r>
         <w:rPr>
           <w:rFonts w:ascii="Times New Roman" w:hAnsi="Times New Roman" w:cs="Times New Roman"/>
-          <w:sz w:val="32"/>
-          <w:szCs w:val="32"/>
+          <w:sz w:val="28"/>
+          <w:szCs w:val="28"/>
         </w:rPr>
         <w:t xml:space="preserve"> and Benefits</w:t>
       </w:r>
       <w:r>
         <w:rPr>
           <w:rFonts w:ascii="Times New Roman" w:hAnsi="Times New Roman" w:cs="Times New Roman"/>
-          <w:sz w:val="32"/>
-          <w:szCs w:val="32"/>
+          <w:sz w:val="28"/>
+          <w:szCs w:val="28"/>
         </w:rPr>
         <w:t>:</w:t>
       </w:r>
@@ -614,17 +617,13 @@
           <w:rFonts w:ascii="Times New Roman" w:hAnsi="Times New Roman" w:cs="Times New Roman"/>
           <w:i/>
           <w:iCs/>
-          <w:sz w:val="24"/>
-          <w:szCs w:val="24"/>
-        </w:rPr>
-      </w:pPr>
-      <w:r>
-        <w:rPr>
-          <w:rFonts w:ascii="Times New Roman" w:hAnsi="Times New Roman" w:cs="Times New Roman"/>
-          <w:i/>
-          <w:iCs/>
-          <w:sz w:val="24"/>
-          <w:szCs w:val="24"/>
+        </w:rPr>
+      </w:pPr>
+      <w:r>
+        <w:rPr>
+          <w:rFonts w:ascii="Times New Roman" w:hAnsi="Times New Roman" w:cs="Times New Roman"/>
+          <w:i/>
+          <w:iCs/>
         </w:rPr>
         <w:t>(</w:t>
       </w:r>
@@ -633,8 +632,6 @@
           <w:rFonts w:ascii="Times New Roman" w:hAnsi="Times New Roman" w:cs="Times New Roman"/>
           <w:i/>
           <w:iCs/>
-          <w:sz w:val="24"/>
-          <w:szCs w:val="24"/>
         </w:rPr>
         <w:t>Explain how your solution will have an impact in the society</w:t>
       </w:r>
@@ -643,8 +640,6 @@
           <w:rFonts w:ascii="Times New Roman" w:hAnsi="Times New Roman" w:cs="Times New Roman"/>
           <w:i/>
           <w:iCs/>
-          <w:sz w:val="24"/>
-          <w:szCs w:val="24"/>
         </w:rPr>
         <w:t xml:space="preserve"> and how beneficial it is to the society</w:t>
       </w:r>
@@ -653,8 +648,6 @@
           <w:rFonts w:ascii="Times New Roman" w:hAnsi="Times New Roman" w:cs="Times New Roman"/>
           <w:i/>
           <w:iCs/>
-          <w:sz w:val="24"/>
-          <w:szCs w:val="24"/>
         </w:rPr>
         <w:t>)</w:t>
       </w:r>
@@ -664,10 +657,8 @@
         <w:pStyle w:val="ListParagraph"/>
         <w:rPr>
           <w:rFonts w:ascii="Times New Roman" w:hAnsi="Times New Roman" w:cs="Times New Roman"/>
-          <w:i/>
-          <w:iCs/>
-          <w:sz w:val="24"/>
-          <w:szCs w:val="24"/>
+          <w:sz w:val="28"/>
+          <w:szCs w:val="28"/>
         </w:rPr>
       </w:pPr>
     </w:p>
@@ -683,23 +674,21 @@
           <w:rFonts w:ascii="Times New Roman" w:hAnsi="Times New Roman" w:cs="Times New Roman"/>
           <w:i/>
           <w:iCs/>
-          <w:sz w:val="24"/>
-          <w:szCs w:val="24"/>
-        </w:rPr>
-      </w:pPr>
-      <w:r>
-        <w:rPr>
-          <w:rFonts w:ascii="Times New Roman" w:hAnsi="Times New Roman" w:cs="Times New Roman"/>
-          <w:sz w:val="32"/>
-          <w:szCs w:val="32"/>
+        </w:rPr>
+      </w:pPr>
+      <w:r>
+        <w:rPr>
+          <w:rFonts w:ascii="Times New Roman" w:hAnsi="Times New Roman" w:cs="Times New Roman"/>
+          <w:sz w:val="28"/>
+          <w:szCs w:val="28"/>
         </w:rPr>
         <w:t>Feasibility</w:t>
       </w:r>
       <w:r>
         <w:rPr>
           <w:rFonts w:ascii="Times New Roman" w:hAnsi="Times New Roman" w:cs="Times New Roman"/>
-          <w:sz w:val="32"/>
-          <w:szCs w:val="32"/>
+          <w:sz w:val="28"/>
+          <w:szCs w:val="28"/>
         </w:rPr>
         <w:t>:</w:t>
       </w:r>
@@ -711,27 +700,29 @@
           <w:rFonts w:ascii="Times New Roman" w:hAnsi="Times New Roman" w:cs="Times New Roman"/>
           <w:i/>
           <w:iCs/>
-          <w:sz w:val="24"/>
-          <w:szCs w:val="24"/>
-        </w:rPr>
-      </w:pPr>
-      <w:r>
-        <w:rPr>
-          <w:rFonts w:ascii="Times New Roman" w:hAnsi="Times New Roman" w:cs="Times New Roman"/>
-          <w:i/>
-          <w:iCs/>
-          <w:sz w:val="24"/>
-          <w:szCs w:val="24"/>
-        </w:rPr>
-        <w:t>(Explain how feasible and scalable your solution is based on customer survey</w:t>
-      </w:r>
-      <w:r>
-        <w:rPr>
-          <w:rFonts w:ascii="Times New Roman" w:hAnsi="Times New Roman" w:cs="Times New Roman"/>
-          <w:i/>
-          <w:iCs/>
-          <w:sz w:val="24"/>
-          <w:szCs w:val="24"/>
+        </w:rPr>
+      </w:pPr>
+      <w:r>
+        <w:rPr>
+          <w:rFonts w:ascii="Times New Roman" w:hAnsi="Times New Roman" w:cs="Times New Roman"/>
+          <w:i/>
+          <w:iCs/>
+        </w:rPr>
+        <w:t>(Explain how feasible and scalable your solution i</w:t>
+      </w:r>
+      <w:r>
+        <w:rPr>
+          <w:rFonts w:ascii="Times New Roman" w:hAnsi="Times New Roman" w:cs="Times New Roman"/>
+          <w:i/>
+          <w:iCs/>
+        </w:rPr>
+        <w:t>s</w:t>
+      </w:r>
+      <w:r>
+        <w:rPr>
+          <w:rFonts w:ascii="Times New Roman" w:hAnsi="Times New Roman" w:cs="Times New Roman"/>
+          <w:i/>
+          <w:iCs/>
         </w:rPr>
         <w:t>)</w:t>
       </w:r>
@@ -742,10 +733,8 @@
         <w:ind w:left="630"/>
         <w:rPr>
           <w:rFonts w:ascii="Times New Roman" w:hAnsi="Times New Roman" w:cs="Times New Roman"/>
-          <w:i/>
-          <w:iCs/>
-          <w:sz w:val="24"/>
-          <w:szCs w:val="24"/>
+          <w:sz w:val="28"/>
+          <w:szCs w:val="28"/>
         </w:rPr>
       </w:pPr>
     </w:p>
@@ -761,17 +750,39 @@
           <w:rFonts w:ascii="Times New Roman" w:hAnsi="Times New Roman" w:cs="Times New Roman"/>
           <w:i/>
           <w:iCs/>
-          <w:sz w:val="24"/>
-          <w:szCs w:val="24"/>
-        </w:rPr>
-      </w:pPr>
-      <w:r>
-        <w:rPr>
-          <w:rFonts w:ascii="Times New Roman" w:hAnsi="Times New Roman" w:cs="Times New Roman"/>
-          <w:sz w:val="32"/>
-          <w:szCs w:val="32"/>
-        </w:rPr>
-        <w:t>Uniqueness:</w:t>
+        </w:rPr>
+      </w:pPr>
+      <w:r>
+        <w:rPr>
+          <w:rFonts w:ascii="Times New Roman" w:hAnsi="Times New Roman" w:cs="Times New Roman"/>
+          <w:sz w:val="28"/>
+          <w:szCs w:val="28"/>
+        </w:rPr>
+        <w:t>Key Differentiators of the Product</w:t>
+      </w:r>
+      <w:r>
+        <w:rPr>
+          <w:rFonts w:ascii="Times New Roman" w:hAnsi="Times New Roman" w:cs="Times New Roman"/>
+          <w:sz w:val="28"/>
+          <w:szCs w:val="28"/>
+        </w:rPr>
+        <w:t xml:space="preserve"> </w:t>
+      </w:r>
+      <w:r>
+        <w:rPr>
+          <w:rFonts w:ascii="Times New Roman" w:hAnsi="Times New Roman" w:cs="Times New Roman"/>
+          <w:sz w:val="28"/>
+          <w:szCs w:val="28"/>
+        </w:rPr>
+        <w:t>(Unique Selling Proposition)</w:t>
+      </w:r>
+      <w:r>
+        <w:rPr>
+          <w:rFonts w:ascii="Times New Roman" w:hAnsi="Times New Roman" w:cs="Times New Roman"/>
+          <w:sz w:val="28"/>
+          <w:szCs w:val="28"/>
+        </w:rPr>
+        <w:t>:</w:t>
       </w:r>
     </w:p>
     <w:p>
@@ -782,17 +793,13 @@
           <w:rFonts w:ascii="Times New Roman" w:hAnsi="Times New Roman" w:cs="Times New Roman"/>
           <w:i/>
           <w:iCs/>
-          <w:sz w:val="24"/>
-          <w:szCs w:val="24"/>
-        </w:rPr>
-      </w:pPr>
-      <w:r>
-        <w:rPr>
-          <w:rFonts w:ascii="Times New Roman" w:hAnsi="Times New Roman" w:cs="Times New Roman"/>
-          <w:i/>
-          <w:iCs/>
-          <w:sz w:val="24"/>
-          <w:szCs w:val="24"/>
+        </w:rPr>
+      </w:pPr>
+      <w:r>
+        <w:rPr>
+          <w:rFonts w:ascii="Times New Roman" w:hAnsi="Times New Roman" w:cs="Times New Roman"/>
+          <w:i/>
+          <w:iCs/>
         </w:rPr>
         <w:t>(</w:t>
       </w:r>
@@ -801,8 +808,6 @@
           <w:rFonts w:ascii="Times New Roman" w:hAnsi="Times New Roman" w:cs="Times New Roman"/>
           <w:i/>
           <w:iCs/>
-          <w:sz w:val="24"/>
-          <w:szCs w:val="24"/>
         </w:rPr>
         <w:t>Briefly explain what benefits your product has from the existing products in market if there is any</w:t>
       </w:r>
@@ -811,34 +816,16 @@
           <w:rFonts w:ascii="Times New Roman" w:hAnsi="Times New Roman" w:cs="Times New Roman"/>
           <w:i/>
           <w:iCs/>
-          <w:sz w:val="24"/>
-          <w:szCs w:val="24"/>
         </w:rPr>
         <w:t>)</w:t>
       </w:r>
     </w:p>
     <w:p>
       <w:pPr>
-        <w:pStyle w:val="ListParagraph"/>
-        <w:ind w:left="630"/>
-        <w:rPr>
-          <w:rFonts w:ascii="Times New Roman" w:hAnsi="Times New Roman" w:cs="Times New Roman"/>
-          <w:i/>
-          <w:iCs/>
-          <w:sz w:val="24"/>
-          <w:szCs w:val="24"/>
-        </w:rPr>
-      </w:pPr>
-    </w:p>
-    <w:p>
-      <w:pPr>
-        <w:ind w:left="720"/>
-        <w:rPr>
-          <w:rFonts w:ascii="Times New Roman" w:hAnsi="Times New Roman" w:cs="Times New Roman"/>
-          <w:i/>
-          <w:iCs/>
-          <w:sz w:val="24"/>
-          <w:szCs w:val="24"/>
+        <w:rPr>
+          <w:rFonts w:ascii="Times New Roman" w:hAnsi="Times New Roman" w:cs="Times New Roman"/>
+          <w:sz w:val="28"/>
+          <w:szCs w:val="28"/>
         </w:rPr>
       </w:pPr>
     </w:p>
@@ -946,8 +933,8 @@
   <w:abstractNum w:abstractNumId="1" w15:restartNumberingAfterBreak="0">
     <w:nsid w:val="7CAC337A"/>
     <w:multiLevelType w:val="hybridMultilevel"/>
-    <w:tmpl w:val="627ED5EC"/>
-    <w:lvl w:ilvl="0" w:tplc="79066942">
+    <w:tmpl w:val="191CB016"/>
+    <w:lvl w:ilvl="0" w:tplc="C19026D4">
       <w:start w:val="1"/>
       <w:numFmt w:val="decimal"/>
       <w:lvlText w:val="%1."/>
@@ -957,6 +944,8 @@
       </w:pPr>
       <w:rPr>
         <w:rFonts w:hint="default"/>
+        <w:i w:val="0"/>
+        <w:iCs w:val="0"/>
         <w:sz w:val="32"/>
         <w:szCs w:val="32"/>
       </w:rPr>
